--- a/cleanslips/static/slip_templates/campus/CCH/TEMPLATE_flags.docx
+++ b/cleanslips/static/slip_templates/campus/CCH/TEMPLATE_flags.docx
@@ -562,37 +562,39 @@
               <w:rPr>
                 <w:rFonts w:ascii="Tahoma" w:eastAsia="Calibri" w:hAnsi="Tahoma" w:cs="Tahoma"/>
                 <w:b/>
-                <w:color w:val="D0202D"/>
+                <w:color w:val="4E4D4B"/>
                 <w:sz w:val="24"/>
                 <w:szCs w:val="24"/>
               </w:rPr>
             </w:pPr>
-          </w:p>
-          <w:p>
-            <w:pPr>
-              <w:ind w:left="153" w:right="153"/>
-              <w:rPr>
-                <w:rFonts w:ascii="Tahoma" w:hAnsi="Tahoma" w:cs="Tahoma"/>
-                <w:b/>
-                <w:color w:val="D0202D"/>
+            <w:r>
+              <w:rPr>
+                <w:rFonts w:ascii="Tahoma" w:eastAsia="Calibri" w:hAnsi="Tahoma" w:cs="Tahoma"/>
+                <w:b/>
+                <w:color w:val="4E4D4B"/>
                 <w:sz w:val="24"/>
                 <w:szCs w:val="24"/>
               </w:rPr>
-            </w:pPr>
-            <w:r>
-              <w:rPr>
-                <w:rFonts w:ascii="Tahoma" w:eastAsia="Calibri" w:hAnsi="Tahoma" w:cs="Tahoma"/>
+              <w:t>Replacement Charge = $90.00</w:t>
+            </w:r>
+          </w:p>
+          <w:p>
+            <w:pPr>
+              <w:ind w:left="153" w:right="153"/>
+              <w:rPr>
+                <w:rFonts w:ascii="Tahoma" w:eastAsia="Calibri" w:hAnsi="Tahoma" w:cs="Tahoma"/>
+                <w:b/>
+                <w:color w:val="D0202D"/>
                 <w:sz w:val="24"/>
                 <w:szCs w:val="24"/>
               </w:rPr>
-              <w:t>Notes:___________________________</w:t>
-            </w:r>
+            </w:pPr>
           </w:p>
           <w:p>
             <w:pPr>
               <w:ind w:left="153" w:right="153"/>
               <w:rPr>
-                <w:rFonts w:ascii="Tahoma" w:eastAsia="Calibri" w:hAnsi="Tahoma" w:cs="Tahoma"/>
+                <w:rFonts w:ascii="Tahoma" w:hAnsi="Tahoma" w:cs="Tahoma"/>
                 <w:b/>
                 <w:color w:val="D0202D"/>
                 <w:sz w:val="24"/>
@@ -602,31 +604,32 @@
             <w:r>
               <w:rPr>
                 <w:rFonts w:ascii="Tahoma" w:eastAsia="Calibri" w:hAnsi="Tahoma" w:cs="Tahoma"/>
-                <w:b/>
                 <w:sz w:val="24"/>
                 <w:szCs w:val="24"/>
               </w:rPr>
-              <w:br/>
-            </w:r>
-            <w:r>
-              <w:rPr>
-                <w:rFonts w:ascii="Tahoma" w:eastAsia="Calibri" w:hAnsi="Tahoma" w:cs="Tahoma"/>
-                <w:b/>
-                <w:color w:val="4E4D4B"/>
+              <w:t>Notes:___________________________</w:t>
+            </w:r>
+          </w:p>
+          <w:p>
+            <w:pPr>
+              <w:ind w:left="153" w:right="153"/>
+              <w:jc w:val="center"/>
+              <w:rPr>
+                <w:rFonts w:ascii="Tahoma" w:eastAsia="Calibri" w:hAnsi="Tahoma" w:cs="Tahoma"/>
+                <w:b/>
+                <w:color w:val="D0202D"/>
                 <w:sz w:val="24"/>
                 <w:szCs w:val="24"/>
               </w:rPr>
-              <w:t>Provided by</w:t>
-            </w:r>
-            <w:r>
-              <w:rPr>
-                <w:rFonts w:ascii="Tahoma" w:eastAsia="Calibri" w:hAnsi="Tahoma" w:cs="Tahoma"/>
-                <w:b/>
-                <w:color w:val="4E4D4B"/>
+            </w:pPr>
+            <w:r>
+              <w:rPr>
+                <w:rFonts w:ascii="Tahoma" w:eastAsia="Calibri" w:hAnsi="Tahoma" w:cs="Tahoma"/>
+                <w:b/>
                 <w:sz w:val="24"/>
                 <w:szCs w:val="24"/>
               </w:rPr>
-              <w:t>:</w:t>
+              <w:br/>
             </w:r>
             <w:r>
               <w:rPr>
@@ -636,34 +639,29 @@
                 <w:sz w:val="24"/>
                 <w:szCs w:val="24"/>
               </w:rPr>
-              <w:t xml:space="preserve"> </w:t>
-            </w:r>
-            <w:r>
-              <w:rPr>
-                <w:rFonts w:ascii="Tahoma" w:eastAsia="Calibri" w:hAnsi="Tahoma" w:cs="Tahoma"/>
-                <w:b/>
-                <w:color w:val="D0202D"/>
+              <w:t xml:space="preserve">   </w:t>
+            </w:r>
+            <w:r>
+              <w:rPr>
+                <w:rFonts w:ascii="Tahoma" w:eastAsia="Calibri" w:hAnsi="Tahoma" w:cs="Tahoma"/>
+                <w:b/>
+                <w:color w:val="4E4D4B"/>
                 <w:sz w:val="24"/>
                 <w:szCs w:val="24"/>
               </w:rPr>
-              <w:t>Chico State (CCH)</w:t>
-            </w:r>
-          </w:p>
-          <w:p>
-            <w:pPr>
-              <w:ind w:left="153" w:right="153"/>
-              <w:rPr>
-                <w:rFonts w:ascii="Tahoma" w:eastAsia="Calibri" w:hAnsi="Tahoma" w:cs="Tahoma"/>
-                <w:b/>
-                <w:color w:val="D0202D"/>
+              <w:t>Provided by</w:t>
+            </w:r>
+            <w:r>
+              <w:rPr>
+                <w:rFonts w:ascii="Tahoma" w:eastAsia="Calibri" w:hAnsi="Tahoma" w:cs="Tahoma"/>
+                <w:b/>
+                <w:color w:val="4E4D4B"/>
                 <w:sz w:val="24"/>
                 <w:szCs w:val="24"/>
               </w:rPr>
-            </w:pPr>
-          </w:p>
-          <w:p>
-            <w:pPr>
-              <w:ind w:left="153" w:right="153"/>
+              <w:t>:</w:t>
+            </w:r>
+            <w:r>
               <w:rPr>
                 <w:rFonts w:ascii="Tahoma" w:eastAsia="Calibri" w:hAnsi="Tahoma" w:cs="Tahoma"/>
                 <w:b/>
@@ -671,85 +669,128 @@
                 <w:sz w:val="24"/>
                 <w:szCs w:val="24"/>
               </w:rPr>
-            </w:pPr>
-            <w:r>
-              <w:rPr>
-                <w:rFonts w:ascii="Tahoma" w:eastAsia="Calibri" w:hAnsi="Tahoma" w:cs="Tahoma"/>
-                <w:b/>
-                <w:color w:val="4E4D4B"/>
+              <w:t xml:space="preserve"> </w:t>
+            </w:r>
+            <w:r>
+              <w:rPr>
+                <w:rFonts w:ascii="Tahoma" w:eastAsia="Calibri" w:hAnsi="Tahoma" w:cs="Tahoma"/>
+                <w:b/>
+                <w:color w:val="D0202D"/>
                 <w:sz w:val="24"/>
                 <w:szCs w:val="24"/>
               </w:rPr>
-              <w:t xml:space="preserve">Lost items will receive </w:t>
-            </w:r>
-            <w:r>
-              <w:rPr>
-                <w:rFonts w:ascii="Tahoma" w:eastAsia="Calibri" w:hAnsi="Tahoma" w:cs="Tahoma"/>
-                <w:b/>
-                <w:color w:val="4E4D4B"/>
+              <w:t>(CCH)</w:t>
+            </w:r>
+          </w:p>
+          <w:p>
+            <w:pPr>
+              <w:ind w:left="153" w:right="153"/>
+              <w:rPr>
+                <w:rFonts w:ascii="Tahoma" w:eastAsia="Calibri" w:hAnsi="Tahoma" w:cs="Tahoma"/>
+                <w:b/>
+                <w:color w:val="D0202D"/>
                 <w:sz w:val="24"/>
                 <w:szCs w:val="24"/>
               </w:rPr>
-              <w:t>a  Replacement Charge of $90.00</w:t>
-            </w:r>
-            <w:r>
-              <w:rPr>
-                <w:rFonts w:ascii="Tahoma" w:eastAsia="Calibri" w:hAnsi="Tahoma" w:cs="Tahoma"/>
-                <w:b/>
-                <w:sz w:val="28"/>
-                <w:szCs w:val="28"/>
-              </w:rPr>
-              <w:br/>
-            </w:r>
-          </w:p>
-          <w:p>
-            <w:pPr>
-              <w:jc w:val="center"/>
-              <w:rPr>
-                <w:rFonts w:ascii="Tahoma" w:eastAsia="Calibri" w:hAnsi="Tahoma" w:cs="Tahoma"/>
-                <w:b/>
-                <w:color w:val="D0202D"/>
-                <w:sz w:val="32"/>
-                <w:szCs w:val="32"/>
-              </w:rPr>
-            </w:pPr>
-            <w:r>
-              <w:rPr>
-                <w:rFonts w:ascii="Tahoma" w:eastAsia="Calibri" w:hAnsi="Tahoma" w:cs="Tahoma"/>
-                <w:b/>
-                <w:color w:val="D0202D"/>
-                <w:sz w:val="32"/>
-                <w:szCs w:val="32"/>
-              </w:rPr>
-              <w:t>Do Not Remove Book Strap</w:t>
-            </w:r>
-          </w:p>
-          <w:p>
-            <w:pPr>
-              <w:jc w:val="center"/>
-              <w:rPr>
-                <w:rFonts w:ascii="Tahoma" w:eastAsia="Calibri" w:hAnsi="Tahoma" w:cs="Tahoma"/>
-                <w:b/>
-                <w:color w:val="D0202D"/>
-                <w:sz w:val="32"/>
-                <w:szCs w:val="32"/>
-              </w:rPr>
-            </w:pPr>
-          </w:p>
-          <w:p>
-            <w:pPr>
-              <w:jc w:val="center"/>
-              <w:rPr>
-                <w:rFonts w:ascii="Tahoma" w:eastAsia="Calibri" w:hAnsi="Tahoma" w:cs="Tahoma"/>
-                <w:b/>
+            </w:pPr>
+            <w:r>
+              <w:rPr>
+                <w:rFonts w:ascii="Tahoma" w:eastAsia="Calibri" w:hAnsi="Tahoma" w:cs="Tahoma"/>
+                <w:b/>
+                <w:noProof/>
                 <w:color w:val="E56F38"/>
                 <w:sz w:val="28"/>
                 <w:szCs w:val="28"/>
               </w:rPr>
+              <w:drawing>
+                <wp:inline distT="0" distB="0" distL="0" distR="0" wp14:anchorId="1A1627DC" wp14:editId="2F07BA2A">
+                  <wp:extent cx="2779776" cy="633434"/>
+                  <wp:effectExtent l="0" t="0" r="1905" b="0"/>
+                  <wp:docPr id="2" name="Picture 2" descr="C:\Users\jdadkins\AppData\Local\Microsoft\Windows\INetCache\Content.Word\meriam-library-logo.png"/>
+                  <wp:cNvGraphicFramePr>
+                    <a:graphicFrameLocks xmlns:a="http://schemas.openxmlformats.org/drawingml/2006/main" noChangeAspect="1"/>
+                  </wp:cNvGraphicFramePr>
+                  <a:graphic xmlns:a="http://schemas.openxmlformats.org/drawingml/2006/main">
+                    <a:graphicData uri="http://schemas.openxmlformats.org/drawingml/2006/picture">
+                      <pic:pic xmlns:pic="http://schemas.openxmlformats.org/drawingml/2006/picture">
+                        <pic:nvPicPr>
+                          <pic:cNvPr id="0" name="Picture 10" descr="C:\Users\jdadkins\AppData\Local\Microsoft\Windows\INetCache\Content.Word\meriam-library-logo.png"/>
+                          <pic:cNvPicPr>
+                            <a:picLocks noChangeAspect="1" noChangeArrowheads="1"/>
+                          </pic:cNvPicPr>
+                        </pic:nvPicPr>
+                        <pic:blipFill>
+                          <a:blip r:embed="rId9">
+                            <a:extLst>
+                              <a:ext uri="{28A0092B-C50C-407E-A947-70E740481C1C}">
+                                <a14:useLocalDpi xmlns:a14="http://schemas.microsoft.com/office/drawing/2010/main" val="0"/>
+                              </a:ext>
+                            </a:extLst>
+                          </a:blip>
+                          <a:srcRect/>
+                          <a:stretch>
+                            <a:fillRect/>
+                          </a:stretch>
+                        </pic:blipFill>
+                        <pic:spPr bwMode="auto">
+                          <a:xfrm>
+                            <a:off x="0" y="0"/>
+                            <a:ext cx="2812149" cy="640811"/>
+                          </a:xfrm>
+                          <a:prstGeom prst="rect">
+                            <a:avLst/>
+                          </a:prstGeom>
+                          <a:noFill/>
+                          <a:ln>
+                            <a:noFill/>
+                          </a:ln>
+                        </pic:spPr>
+                      </pic:pic>
+                    </a:graphicData>
+                  </a:graphic>
+                </wp:inline>
+              </w:drawing>
+            </w:r>
+          </w:p>
+          <w:p>
+            <w:pPr>
+              <w:ind w:left="153" w:right="153"/>
+              <w:rPr>
+                <w:rFonts w:ascii="Tahoma" w:eastAsia="Calibri" w:hAnsi="Tahoma" w:cs="Tahoma"/>
+                <w:b/>
+                <w:color w:val="4E4D4B"/>
+                <w:sz w:val="24"/>
+                <w:szCs w:val="24"/>
+              </w:rPr>
+            </w:pPr>
+          </w:p>
+          <w:p>
+            <w:pPr>
+              <w:jc w:val="center"/>
+              <w:rPr>
+                <w:rFonts w:ascii="Tahoma" w:eastAsia="Calibri" w:hAnsi="Tahoma" w:cs="Tahoma"/>
+                <w:b/>
+                <w:color w:val="D0202D"/>
+                <w:sz w:val="32"/>
+                <w:szCs w:val="32"/>
+              </w:rPr>
             </w:pPr>
             <w:bookmarkStart w:id="0" w:name="_GoBack"/>
             <w:bookmarkEnd w:id="0"/>
             <w:r>
+              <w:rPr>
+                <w:rFonts w:ascii="Tahoma" w:eastAsia="Calibri" w:hAnsi="Tahoma" w:cs="Tahoma"/>
+                <w:b/>
+                <w:color w:val="D0202D"/>
+                <w:sz w:val="32"/>
+                <w:szCs w:val="32"/>
+              </w:rPr>
+              <w:t>Do Not Remove Book Strap</w:t>
+            </w:r>
+          </w:p>
+          <w:p>
+            <w:pPr>
+              <w:jc w:val="center"/>
               <w:rPr>
                 <w:rFonts w:ascii="Tahoma" w:hAnsi="Tahoma" w:cs="Tahoma"/>
                 <w:b/>
@@ -758,7 +799,17 @@
                 <w:sz w:val="32"/>
                 <w:szCs w:val="32"/>
               </w:rPr>
-              <w:pict w14:anchorId="4D1DAD85">
+            </w:pPr>
+            <w:r>
+              <w:rPr>
+                <w:rFonts w:ascii="Tahoma" w:hAnsi="Tahoma" w:cs="Tahoma"/>
+                <w:b/>
+                <w:noProof/>
+                <w:color w:val="FF0000"/>
+                <w:sz w:val="32"/>
+                <w:szCs w:val="32"/>
+              </w:rPr>
+              <w:pict w14:anchorId="386F5D2F">
                 <v:shapetype id="_x0000_t75" coordsize="21600,21600" o:spt="75" o:preferrelative="t" path="m@4@5l@4@11@9@11@9@5xe" filled="f" stroked="f">
                   <v:stroke joinstyle="miter"/>
                   <v:formulas>
@@ -779,10 +830,22 @@
                   <o:lock v:ext="edit" aspectratio="t"/>
                 </v:shapetype>
                 <v:shape id="_x0000_i1025" type="#_x0000_t75" style="width:213pt;height:108pt">
-                  <v:imagedata r:id="rId9" o:title="New_item_condition strap"/>
+                  <v:imagedata r:id="rId10" o:title="New_item_condition strap"/>
                 </v:shape>
               </w:pict>
             </w:r>
+          </w:p>
+          <w:p>
+            <w:pPr>
+              <w:jc w:val="center"/>
+              <w:rPr>
+                <w:rFonts w:ascii="Tahoma" w:eastAsia="Calibri" w:hAnsi="Tahoma" w:cs="Tahoma"/>
+                <w:b/>
+                <w:color w:val="E56F38"/>
+                <w:sz w:val="28"/>
+                <w:szCs w:val="28"/>
+              </w:rPr>
+            </w:pPr>
           </w:p>
         </w:tc>
       </w:tr>
@@ -1632,7 +1695,7 @@
 </file>
 
 <file path=customXml/itemProps1.xml><?xml version="1.0" encoding="utf-8"?>
-<ds:datastoreItem xmlns:ds="http://schemas.openxmlformats.org/officeDocument/2006/customXml" ds:itemID="{0E5E68AB-D033-4564-93B9-7633A6742EB0}">
+<ds:datastoreItem xmlns:ds="http://schemas.openxmlformats.org/officeDocument/2006/customXml" ds:itemID="{AD0223DE-DE6B-413A-B03D-E02A0739E1F8}">
   <ds:schemaRefs>
     <ds:schemaRef ds:uri="http://schemas.openxmlformats.org/officeDocument/2006/bibliography"/>
   </ds:schemaRefs>

--- a/cleanslips/static/slip_templates/campus/CCH/TEMPLATE_flags.docx
+++ b/cleanslips/static/slip_templates/campus/CCH/TEMPLATE_flags.docx
@@ -307,58 +307,8 @@
                 <w:color w:val="4E4D4B"/>
               </w:rPr>
             </w:pPr>
-            <w:r>
-              <w:rPr>
-                <w:rFonts w:ascii="Tahoma" w:hAnsi="Tahoma" w:cs="Tahoma"/>
-                <w:color w:val="4E4D4B"/>
-              </w:rPr>
-              <w:t xml:space="preserve">Author: </w:t>
-            </w:r>
-            <w:r>
-              <w:rPr>
-                <w:rFonts w:ascii="Tahoma" w:hAnsi="Tahoma" w:cs="Tahoma"/>
-                <w:color w:val="4E4D4B"/>
-              </w:rPr>
-              <w:fldChar w:fldCharType="begin"/>
-            </w:r>
-            <w:r>
-              <w:rPr>
-                <w:rFonts w:ascii="Tahoma" w:hAnsi="Tahoma" w:cs="Tahoma"/>
-                <w:color w:val="4E4D4B"/>
-              </w:rPr>
-              <w:instrText xml:space="preserve"> MERGEFIELD Author </w:instrText>
-            </w:r>
-            <w:r>
-              <w:rPr>
-                <w:rFonts w:ascii="Tahoma" w:hAnsi="Tahoma" w:cs="Tahoma"/>
-                <w:color w:val="4E4D4B"/>
-              </w:rPr>
-              <w:fldChar w:fldCharType="separate"/>
-            </w:r>
-            <w:r>
-              <w:rPr>
-                <w:rFonts w:ascii="Tahoma" w:hAnsi="Tahoma" w:cs="Tahoma"/>
-                <w:noProof/>
-                <w:color w:val="4E4D4B"/>
-              </w:rPr>
-              <w:t>«Author»</w:t>
-            </w:r>
-            <w:r>
-              <w:rPr>
-                <w:rFonts w:ascii="Tahoma" w:hAnsi="Tahoma" w:cs="Tahoma"/>
-                <w:color w:val="4E4D4B"/>
-              </w:rPr>
-              <w:fldChar w:fldCharType="end"/>
-            </w:r>
-          </w:p>
-          <w:p>
-            <w:pPr>
-              <w:ind w:left="153" w:right="153"/>
-              <w:rPr>
-                <w:rFonts w:ascii="Tahoma" w:hAnsi="Tahoma" w:cs="Tahoma"/>
-                <w:color w:val="4E4D4B"/>
-              </w:rPr>
-            </w:pPr>
+            <w:bookmarkStart w:id="0" w:name="_GoBack"/>
+            <w:bookmarkEnd w:id="0"/>
             <w:r>
               <w:rPr>
                 <w:rFonts w:ascii="Tahoma" w:hAnsi="Tahoma" w:cs="Tahoma"/>
@@ -775,8 +725,6 @@
                 <w:szCs w:val="32"/>
               </w:rPr>
             </w:pPr>
-            <w:bookmarkStart w:id="0" w:name="_GoBack"/>
-            <w:bookmarkEnd w:id="0"/>
             <w:r>
               <w:rPr>
                 <w:rFonts w:ascii="Tahoma" w:eastAsia="Calibri" w:hAnsi="Tahoma" w:cs="Tahoma"/>
@@ -1695,7 +1643,7 @@
 </file>
 
 <file path=customXml/itemProps1.xml><?xml version="1.0" encoding="utf-8"?>
-<ds:datastoreItem xmlns:ds="http://schemas.openxmlformats.org/officeDocument/2006/customXml" ds:itemID="{AD0223DE-DE6B-413A-B03D-E02A0739E1F8}">
+<ds:datastoreItem xmlns:ds="http://schemas.openxmlformats.org/officeDocument/2006/customXml" ds:itemID="{EBC4F4D5-6899-4E2A-8AE0-2D2157165FC8}">
   <ds:schemaRefs>
     <ds:schemaRef ds:uri="http://schemas.openxmlformats.org/officeDocument/2006/bibliography"/>
   </ds:schemaRefs>

--- a/cleanslips/static/slip_templates/campus/CCH/TEMPLATE_flags.docx
+++ b/cleanslips/static/slip_templates/campus/CCH/TEMPLATE_flags.docx
@@ -307,271 +307,251 @@
                 <w:color w:val="4E4D4B"/>
               </w:rPr>
             </w:pPr>
+            <w:r>
+              <w:rPr>
+                <w:rFonts w:ascii="Tahoma" w:hAnsi="Tahoma" w:cs="Tahoma"/>
+                <w:color w:val="4E4D4B"/>
+              </w:rPr>
+              <w:t xml:space="preserve">Volume: </w:t>
+            </w:r>
+            <w:r>
+              <w:rPr>
+                <w:rFonts w:ascii="Tahoma" w:hAnsi="Tahoma" w:cs="Tahoma"/>
+                <w:color w:val="4E4D4B"/>
+              </w:rPr>
+              <w:fldChar w:fldCharType="begin"/>
+            </w:r>
+            <w:r>
+              <w:rPr>
+                <w:rFonts w:ascii="Tahoma" w:hAnsi="Tahoma" w:cs="Tahoma"/>
+                <w:color w:val="4E4D4B"/>
+              </w:rPr>
+              <w:instrText xml:space="preserve"> MERGEFIELD VolumeIssue </w:instrText>
+            </w:r>
+            <w:r>
+              <w:rPr>
+                <w:rFonts w:ascii="Tahoma" w:hAnsi="Tahoma" w:cs="Tahoma"/>
+                <w:color w:val="4E4D4B"/>
+              </w:rPr>
+              <w:fldChar w:fldCharType="separate"/>
+            </w:r>
+            <w:r>
+              <w:rPr>
+                <w:rFonts w:ascii="Tahoma" w:hAnsi="Tahoma" w:cs="Tahoma"/>
+                <w:noProof/>
+                <w:color w:val="4E4D4B"/>
+              </w:rPr>
+              <w:t>«VolumeIssue»</w:t>
+            </w:r>
+            <w:r>
+              <w:rPr>
+                <w:rFonts w:ascii="Tahoma" w:hAnsi="Tahoma" w:cs="Tahoma"/>
+                <w:color w:val="4E4D4B"/>
+              </w:rPr>
+              <w:fldChar w:fldCharType="end"/>
+            </w:r>
+            <w:r>
+              <w:rPr>
+                <w:rFonts w:ascii="Tahoma" w:hAnsi="Tahoma" w:cs="Tahoma"/>
+                <w:color w:val="4E4D4B"/>
+              </w:rPr>
+              <w:br/>
+            </w:r>
+          </w:p>
+          <w:p>
+            <w:pPr>
+              <w:ind w:left="153" w:right="153"/>
+              <w:rPr>
+                <w:rFonts w:ascii="Tahoma" w:hAnsi="Tahoma" w:cs="Tahoma"/>
+                <w:color w:val="4E4D4B"/>
+              </w:rPr>
+            </w:pPr>
+            <w:r>
+              <w:rPr>
+                <w:rFonts w:ascii="Tahoma" w:hAnsi="Tahoma" w:cs="Tahoma"/>
+                <w:color w:val="4E4D4B"/>
+              </w:rPr>
+              <w:t xml:space="preserve">Location: </w:t>
+            </w:r>
+            <w:r>
+              <w:rPr>
+                <w:rFonts w:ascii="Tahoma" w:hAnsi="Tahoma" w:cs="Tahoma"/>
+                <w:color w:val="D0202D"/>
+              </w:rPr>
+              <w:fldChar w:fldCharType="begin"/>
+            </w:r>
+            <w:r>
+              <w:rPr>
+                <w:rFonts w:ascii="Tahoma" w:hAnsi="Tahoma" w:cs="Tahoma"/>
+                <w:color w:val="D0202D"/>
+              </w:rPr>
+              <w:instrText xml:space="preserve"> MERGEFIELD Availability </w:instrText>
+            </w:r>
+            <w:r>
+              <w:rPr>
+                <w:rFonts w:ascii="Tahoma" w:hAnsi="Tahoma" w:cs="Tahoma"/>
+                <w:color w:val="D0202D"/>
+              </w:rPr>
+              <w:fldChar w:fldCharType="separate"/>
+            </w:r>
+            <w:r>
+              <w:rPr>
+                <w:rFonts w:ascii="Tahoma" w:hAnsi="Tahoma" w:cs="Tahoma"/>
+                <w:noProof/>
+                <w:color w:val="D0202D"/>
+              </w:rPr>
+              <w:t>«Availability»</w:t>
+            </w:r>
+            <w:r>
+              <w:rPr>
+                <w:rFonts w:ascii="Tahoma" w:hAnsi="Tahoma" w:cs="Tahoma"/>
+                <w:color w:val="D0202D"/>
+              </w:rPr>
+              <w:fldChar w:fldCharType="end"/>
+            </w:r>
+            <w:r>
+              <w:rPr>
+                <w:rFonts w:ascii="Tahoma" w:hAnsi="Tahoma" w:cs="Tahoma"/>
+                <w:color w:val="4E4D4B"/>
+              </w:rPr>
+              <w:br/>
+            </w:r>
+          </w:p>
+          <w:p>
+            <w:pPr>
+              <w:ind w:left="153" w:right="153"/>
+              <w:rPr>
+                <w:rFonts w:ascii="Tahoma" w:hAnsi="Tahoma" w:cs="Tahoma"/>
+                <w:color w:val="4E4D4B"/>
+              </w:rPr>
+            </w:pPr>
+            <w:r>
+              <w:rPr>
+                <w:rFonts w:ascii="Tahoma" w:hAnsi="Tahoma" w:cs="Tahoma"/>
+                <w:color w:val="4E4D4B"/>
+              </w:rPr>
+              <w:fldChar w:fldCharType="begin"/>
+            </w:r>
+            <w:r>
+              <w:rPr>
+                <w:rFonts w:ascii="Tahoma" w:hAnsi="Tahoma" w:cs="Tahoma"/>
+                <w:color w:val="4E4D4B"/>
+              </w:rPr>
+              <w:instrText xml:space="preserve"> MERGEFIELD External_request_ID </w:instrText>
+            </w:r>
+            <w:r>
+              <w:rPr>
+                <w:rFonts w:ascii="Tahoma" w:hAnsi="Tahoma" w:cs="Tahoma"/>
+                <w:color w:val="4E4D4B"/>
+              </w:rPr>
+              <w:fldChar w:fldCharType="separate"/>
+            </w:r>
+            <w:r>
+              <w:rPr>
+                <w:rFonts w:ascii="Tahoma" w:hAnsi="Tahoma" w:cs="Tahoma"/>
+                <w:noProof/>
+                <w:color w:val="4E4D4B"/>
+              </w:rPr>
+              <w:t>«External_request_ID»</w:t>
+            </w:r>
+            <w:r>
+              <w:rPr>
+                <w:rFonts w:ascii="Tahoma" w:hAnsi="Tahoma" w:cs="Tahoma"/>
+                <w:color w:val="4E4D4B"/>
+              </w:rPr>
+              <w:fldChar w:fldCharType="end"/>
+            </w:r>
+          </w:p>
+          <w:p>
+            <w:pPr>
+              <w:ind w:left="153" w:right="153"/>
+              <w:rPr>
+                <w:rFonts w:ascii="Tahoma" w:hAnsi="Tahoma" w:cs="Tahoma"/>
+                <w:color w:val="4E4D4B"/>
+              </w:rPr>
+            </w:pPr>
+          </w:p>
+          <w:p>
+            <w:pPr>
+              <w:ind w:left="153" w:right="153"/>
+              <w:rPr>
+                <w:rFonts w:ascii="Tahoma" w:eastAsia="Calibri" w:hAnsi="Tahoma" w:cs="Tahoma"/>
+                <w:b/>
+                <w:color w:val="D0202D"/>
+                <w:sz w:val="24"/>
+                <w:szCs w:val="24"/>
+              </w:rPr>
+            </w:pPr>
+            <w:r>
+              <w:rPr>
+                <w:rFonts w:ascii="Tahoma" w:hAnsi="Tahoma" w:cs="Tahoma"/>
+                <w:b/>
+                <w:color w:val="D0202D"/>
+                <w:sz w:val="24"/>
+                <w:szCs w:val="24"/>
+              </w:rPr>
+              <w:t>Due Date:</w:t>
+            </w:r>
+            <w:r>
+              <w:rPr>
+                <w:rFonts w:ascii="Tahoma" w:eastAsia="Calibri" w:hAnsi="Tahoma" w:cs="Tahoma"/>
+                <w:b/>
+                <w:color w:val="D0202D"/>
+                <w:sz w:val="24"/>
+                <w:szCs w:val="24"/>
+              </w:rPr>
+              <w:br/>
+              <w:t>No Renewals</w:t>
+            </w:r>
+          </w:p>
+          <w:p>
+            <w:pPr>
+              <w:ind w:left="153" w:right="153"/>
+              <w:rPr>
+                <w:rFonts w:ascii="Tahoma" w:eastAsia="Calibri" w:hAnsi="Tahoma" w:cs="Tahoma"/>
+                <w:b/>
+                <w:color w:val="4E4D4B"/>
+                <w:sz w:val="24"/>
+                <w:szCs w:val="24"/>
+              </w:rPr>
+            </w:pPr>
+            <w:r>
+              <w:rPr>
+                <w:rFonts w:ascii="Tahoma" w:eastAsia="Calibri" w:hAnsi="Tahoma" w:cs="Tahoma"/>
+                <w:b/>
+                <w:color w:val="4E4D4B"/>
+                <w:sz w:val="24"/>
+                <w:szCs w:val="24"/>
+              </w:rPr>
+              <w:t>Replacement Charge = $90.00</w:t>
+            </w:r>
+          </w:p>
+          <w:p>
+            <w:pPr>
+              <w:ind w:left="153" w:right="153"/>
+              <w:rPr>
+                <w:rFonts w:ascii="Tahoma" w:eastAsia="Calibri" w:hAnsi="Tahoma" w:cs="Tahoma"/>
+                <w:b/>
+                <w:color w:val="D0202D"/>
+                <w:sz w:val="24"/>
+                <w:szCs w:val="24"/>
+              </w:rPr>
+            </w:pPr>
+          </w:p>
+          <w:p>
+            <w:pPr>
+              <w:ind w:left="153" w:right="153"/>
+              <w:jc w:val="center"/>
+              <w:rPr>
+                <w:rFonts w:ascii="Tahoma" w:eastAsia="Calibri" w:hAnsi="Tahoma" w:cs="Tahoma"/>
+                <w:b/>
+                <w:color w:val="D0202D"/>
+                <w:sz w:val="24"/>
+                <w:szCs w:val="24"/>
+              </w:rPr>
+            </w:pPr>
             <w:bookmarkStart w:id="0" w:name="_GoBack"/>
             <w:bookmarkEnd w:id="0"/>
-            <w:r>
-              <w:rPr>
-                <w:rFonts w:ascii="Tahoma" w:hAnsi="Tahoma" w:cs="Tahoma"/>
-                <w:color w:val="4E4D4B"/>
-              </w:rPr>
-              <w:t xml:space="preserve">Volume: </w:t>
-            </w:r>
-            <w:r>
-              <w:rPr>
-                <w:rFonts w:ascii="Tahoma" w:hAnsi="Tahoma" w:cs="Tahoma"/>
-                <w:color w:val="4E4D4B"/>
-              </w:rPr>
-              <w:fldChar w:fldCharType="begin"/>
-            </w:r>
-            <w:r>
-              <w:rPr>
-                <w:rFonts w:ascii="Tahoma" w:hAnsi="Tahoma" w:cs="Tahoma"/>
-                <w:color w:val="4E4D4B"/>
-              </w:rPr>
-              <w:instrText xml:space="preserve"> MERGEFIELD VolumeIssue </w:instrText>
-            </w:r>
-            <w:r>
-              <w:rPr>
-                <w:rFonts w:ascii="Tahoma" w:hAnsi="Tahoma" w:cs="Tahoma"/>
-                <w:color w:val="4E4D4B"/>
-              </w:rPr>
-              <w:fldChar w:fldCharType="separate"/>
-            </w:r>
-            <w:r>
-              <w:rPr>
-                <w:rFonts w:ascii="Tahoma" w:hAnsi="Tahoma" w:cs="Tahoma"/>
-                <w:noProof/>
-                <w:color w:val="4E4D4B"/>
-              </w:rPr>
-              <w:t>«VolumeIssue»</w:t>
-            </w:r>
-            <w:r>
-              <w:rPr>
-                <w:rFonts w:ascii="Tahoma" w:hAnsi="Tahoma" w:cs="Tahoma"/>
-                <w:color w:val="4E4D4B"/>
-              </w:rPr>
-              <w:fldChar w:fldCharType="end"/>
-            </w:r>
-            <w:r>
-              <w:rPr>
-                <w:rFonts w:ascii="Tahoma" w:hAnsi="Tahoma" w:cs="Tahoma"/>
-                <w:color w:val="4E4D4B"/>
-              </w:rPr>
-              <w:br/>
-            </w:r>
-          </w:p>
-          <w:p>
-            <w:pPr>
-              <w:ind w:left="153" w:right="153"/>
-              <w:rPr>
-                <w:rFonts w:ascii="Tahoma" w:hAnsi="Tahoma" w:cs="Tahoma"/>
-                <w:color w:val="4E4D4B"/>
-              </w:rPr>
-            </w:pPr>
-            <w:r>
-              <w:rPr>
-                <w:rFonts w:ascii="Tahoma" w:hAnsi="Tahoma" w:cs="Tahoma"/>
-                <w:color w:val="4E4D4B"/>
-              </w:rPr>
-              <w:t xml:space="preserve">Location: </w:t>
-            </w:r>
-            <w:r>
-              <w:rPr>
-                <w:rFonts w:ascii="Tahoma" w:hAnsi="Tahoma" w:cs="Tahoma"/>
-                <w:color w:val="D0202D"/>
-              </w:rPr>
-              <w:fldChar w:fldCharType="begin"/>
-            </w:r>
-            <w:r>
-              <w:rPr>
-                <w:rFonts w:ascii="Tahoma" w:hAnsi="Tahoma" w:cs="Tahoma"/>
-                <w:color w:val="D0202D"/>
-              </w:rPr>
-              <w:instrText xml:space="preserve"> MERGEFIELD Availability </w:instrText>
-            </w:r>
-            <w:r>
-              <w:rPr>
-                <w:rFonts w:ascii="Tahoma" w:hAnsi="Tahoma" w:cs="Tahoma"/>
-                <w:color w:val="D0202D"/>
-              </w:rPr>
-              <w:fldChar w:fldCharType="separate"/>
-            </w:r>
-            <w:r>
-              <w:rPr>
-                <w:rFonts w:ascii="Tahoma" w:hAnsi="Tahoma" w:cs="Tahoma"/>
-                <w:noProof/>
-                <w:color w:val="D0202D"/>
-              </w:rPr>
-              <w:t>«Availability»</w:t>
-            </w:r>
-            <w:r>
-              <w:rPr>
-                <w:rFonts w:ascii="Tahoma" w:hAnsi="Tahoma" w:cs="Tahoma"/>
-                <w:color w:val="D0202D"/>
-              </w:rPr>
-              <w:fldChar w:fldCharType="end"/>
-            </w:r>
-            <w:r>
-              <w:rPr>
-                <w:rFonts w:ascii="Tahoma" w:hAnsi="Tahoma" w:cs="Tahoma"/>
-                <w:color w:val="4E4D4B"/>
-              </w:rPr>
-              <w:br/>
-            </w:r>
-          </w:p>
-          <w:p>
-            <w:pPr>
-              <w:ind w:left="153" w:right="153"/>
-              <w:rPr>
-                <w:rFonts w:ascii="Tahoma" w:hAnsi="Tahoma" w:cs="Tahoma"/>
-                <w:color w:val="4E4D4B"/>
-              </w:rPr>
-            </w:pPr>
-            <w:r>
-              <w:rPr>
-                <w:rFonts w:ascii="Tahoma" w:hAnsi="Tahoma" w:cs="Tahoma"/>
-                <w:color w:val="4E4D4B"/>
-              </w:rPr>
-              <w:fldChar w:fldCharType="begin"/>
-            </w:r>
-            <w:r>
-              <w:rPr>
-                <w:rFonts w:ascii="Tahoma" w:hAnsi="Tahoma" w:cs="Tahoma"/>
-                <w:color w:val="4E4D4B"/>
-              </w:rPr>
-              <w:instrText xml:space="preserve"> MERGEFIELD External_request_ID </w:instrText>
-            </w:r>
-            <w:r>
-              <w:rPr>
-                <w:rFonts w:ascii="Tahoma" w:hAnsi="Tahoma" w:cs="Tahoma"/>
-                <w:color w:val="4E4D4B"/>
-              </w:rPr>
-              <w:fldChar w:fldCharType="separate"/>
-            </w:r>
-            <w:r>
-              <w:rPr>
-                <w:rFonts w:ascii="Tahoma" w:hAnsi="Tahoma" w:cs="Tahoma"/>
-                <w:noProof/>
-                <w:color w:val="4E4D4B"/>
-              </w:rPr>
-              <w:t>«External_request_ID»</w:t>
-            </w:r>
-            <w:r>
-              <w:rPr>
-                <w:rFonts w:ascii="Tahoma" w:hAnsi="Tahoma" w:cs="Tahoma"/>
-                <w:color w:val="4E4D4B"/>
-              </w:rPr>
-              <w:fldChar w:fldCharType="end"/>
-            </w:r>
-          </w:p>
-          <w:p>
-            <w:pPr>
-              <w:ind w:left="153" w:right="153"/>
-              <w:rPr>
-                <w:rFonts w:ascii="Tahoma" w:hAnsi="Tahoma" w:cs="Tahoma"/>
-                <w:color w:val="4E4D4B"/>
-              </w:rPr>
-            </w:pPr>
-          </w:p>
-          <w:p>
-            <w:pPr>
-              <w:ind w:left="153" w:right="153"/>
-              <w:rPr>
-                <w:rFonts w:ascii="Tahoma" w:eastAsia="Calibri" w:hAnsi="Tahoma" w:cs="Tahoma"/>
-                <w:b/>
-                <w:color w:val="D0202D"/>
-                <w:sz w:val="24"/>
-                <w:szCs w:val="24"/>
-              </w:rPr>
-            </w:pPr>
-            <w:r>
-              <w:rPr>
-                <w:rFonts w:ascii="Tahoma" w:hAnsi="Tahoma" w:cs="Tahoma"/>
-                <w:b/>
-                <w:color w:val="D0202D"/>
-                <w:sz w:val="24"/>
-                <w:szCs w:val="24"/>
-              </w:rPr>
-              <w:t>Due Date:</w:t>
-            </w:r>
-            <w:r>
-              <w:rPr>
-                <w:rFonts w:ascii="Tahoma" w:eastAsia="Calibri" w:hAnsi="Tahoma" w:cs="Tahoma"/>
-                <w:b/>
-                <w:color w:val="D0202D"/>
-                <w:sz w:val="24"/>
-                <w:szCs w:val="24"/>
-              </w:rPr>
-              <w:br/>
-              <w:t>No Renewals</w:t>
-            </w:r>
-          </w:p>
-          <w:p>
-            <w:pPr>
-              <w:ind w:left="153" w:right="153"/>
-              <w:rPr>
-                <w:rFonts w:ascii="Tahoma" w:eastAsia="Calibri" w:hAnsi="Tahoma" w:cs="Tahoma"/>
-                <w:b/>
-                <w:color w:val="4E4D4B"/>
-                <w:sz w:val="24"/>
-                <w:szCs w:val="24"/>
-              </w:rPr>
-            </w:pPr>
-            <w:r>
-              <w:rPr>
-                <w:rFonts w:ascii="Tahoma" w:eastAsia="Calibri" w:hAnsi="Tahoma" w:cs="Tahoma"/>
-                <w:b/>
-                <w:color w:val="4E4D4B"/>
-                <w:sz w:val="24"/>
-                <w:szCs w:val="24"/>
-              </w:rPr>
-              <w:t>Replacement Charge = $90.00</w:t>
-            </w:r>
-          </w:p>
-          <w:p>
-            <w:pPr>
-              <w:ind w:left="153" w:right="153"/>
-              <w:rPr>
-                <w:rFonts w:ascii="Tahoma" w:eastAsia="Calibri" w:hAnsi="Tahoma" w:cs="Tahoma"/>
-                <w:b/>
-                <w:color w:val="D0202D"/>
-                <w:sz w:val="24"/>
-                <w:szCs w:val="24"/>
-              </w:rPr>
-            </w:pPr>
-          </w:p>
-          <w:p>
-            <w:pPr>
-              <w:ind w:left="153" w:right="153"/>
-              <w:rPr>
-                <w:rFonts w:ascii="Tahoma" w:hAnsi="Tahoma" w:cs="Tahoma"/>
-                <w:b/>
-                <w:color w:val="D0202D"/>
-                <w:sz w:val="24"/>
-                <w:szCs w:val="24"/>
-              </w:rPr>
-            </w:pPr>
-            <w:r>
-              <w:rPr>
-                <w:rFonts w:ascii="Tahoma" w:eastAsia="Calibri" w:hAnsi="Tahoma" w:cs="Tahoma"/>
-                <w:sz w:val="24"/>
-                <w:szCs w:val="24"/>
-              </w:rPr>
-              <w:t>Notes:___________________________</w:t>
-            </w:r>
-          </w:p>
-          <w:p>
-            <w:pPr>
-              <w:ind w:left="153" w:right="153"/>
-              <w:jc w:val="center"/>
-              <w:rPr>
-                <w:rFonts w:ascii="Tahoma" w:eastAsia="Calibri" w:hAnsi="Tahoma" w:cs="Tahoma"/>
-                <w:b/>
-                <w:color w:val="D0202D"/>
-                <w:sz w:val="24"/>
-                <w:szCs w:val="24"/>
-              </w:rPr>
-            </w:pPr>
             <w:r>
               <w:rPr>
                 <w:rFonts w:ascii="Tahoma" w:eastAsia="Calibri" w:hAnsi="Tahoma" w:cs="Tahoma"/>
@@ -1643,7 +1623,7 @@
 </file>
 
 <file path=customXml/itemProps1.xml><?xml version="1.0" encoding="utf-8"?>
-<ds:datastoreItem xmlns:ds="http://schemas.openxmlformats.org/officeDocument/2006/customXml" ds:itemID="{EBC4F4D5-6899-4E2A-8AE0-2D2157165FC8}">
+<ds:datastoreItem xmlns:ds="http://schemas.openxmlformats.org/officeDocument/2006/customXml" ds:itemID="{034A3C8C-053A-4943-8FAB-8150060FF41F}">
   <ds:schemaRefs>
     <ds:schemaRef ds:uri="http://schemas.openxmlformats.org/officeDocument/2006/bibliography"/>
   </ds:schemaRefs>
